--- a/week_6/damir-assignment6.2.docx
+++ b/week_6/damir-assignment6.2.docx
@@ -11,6 +11,15 @@
           <w:szCs w:val="24"/>
         </w:rPr>
       </w:pPr>
+      <w:proofErr w:type="spellStart"/>
+      <w:r>
+        <w:rPr>
+          <w:rFonts w:ascii="Times" w:hAnsi="Times"/>
+          <w:sz w:val="24"/>
+          <w:szCs w:val="24"/>
+        </w:rPr>
+        <w:t>f</w:t>
+      </w:r>
       <w:r>
         <w:rPr>
           <w:rFonts w:ascii="Times" w:hAnsi="Times"/>
@@ -25,7 +34,16 @@
           <w:sz w:val="24"/>
           <w:szCs w:val="24"/>
         </w:rPr>
-        <w:t>mal Eddine Damir</w:t>
+        <w:t>mal</w:t>
+      </w:r>
+      <w:proofErr w:type="spellEnd"/>
+      <w:r>
+        <w:rPr>
+          <w:rFonts w:ascii="Times" w:hAnsi="Times"/>
+          <w:sz w:val="24"/>
+          <w:szCs w:val="24"/>
+        </w:rPr>
+        <w:t xml:space="preserve"> Eddine Damir</w:t>
       </w:r>
     </w:p>
     <w:p>
@@ -286,23 +304,7 @@
           <w:sz w:val="24"/>
           <w:szCs w:val="24"/>
         </w:rPr>
-        <w:t xml:space="preserve">Showing a list of documents in the </w:t>
-      </w:r>
-      <w:r>
-        <w:rPr>
-          <w:rFonts w:ascii="Times" w:hAnsi="Times"/>
-          <w:sz w:val="24"/>
-          <w:szCs w:val="24"/>
-        </w:rPr>
-        <w:t>students’</w:t>
-      </w:r>
-      <w:r>
-        <w:rPr>
-          <w:rFonts w:ascii="Times" w:hAnsi="Times"/>
-          <w:sz w:val="24"/>
-          <w:szCs w:val="24"/>
-        </w:rPr>
-        <w:t xml:space="preserve"> collection:</w:t>
+        <w:t>Showing a list of documents in the students’ collection:</w:t>
       </w:r>
     </w:p>
     <w:p>
@@ -1033,10 +1035,10 @@
           <w:szCs w:val="24"/>
         </w:rPr>
         <w:drawing>
-          <wp:inline distT="0" distB="0" distL="0" distR="0" wp14:anchorId="546EDBF0" wp14:editId="70109EEE">
-            <wp:extent cx="5943600" cy="6932930"/>
-            <wp:effectExtent l="0" t="0" r="0" b="1270"/>
-            <wp:docPr id="9" name="Picture 9" descr="Text&#10;&#10;Description automatically generated"/>
+          <wp:inline distT="0" distB="0" distL="0" distR="0" wp14:anchorId="77968A0C" wp14:editId="12659720">
+            <wp:extent cx="5943600" cy="4643755"/>
+            <wp:effectExtent l="0" t="0" r="0" b="4445"/>
+            <wp:docPr id="17" name="Picture 17" descr="Text&#10;&#10;Description automatically generated"/>
             <wp:cNvGraphicFramePr>
               <a:graphicFrameLocks xmlns:a="http://schemas.openxmlformats.org/drawingml/2006/main" noChangeAspect="1"/>
             </wp:cNvGraphicFramePr>
@@ -1044,11 +1046,11 @@
               <a:graphicData uri="http://schemas.openxmlformats.org/drawingml/2006/picture">
                 <pic:pic xmlns:pic="http://schemas.openxmlformats.org/drawingml/2006/picture">
                   <pic:nvPicPr>
-                    <pic:cNvPr id="9" name="Picture 9" descr="Text&#10;&#10;Description automatically generated"/>
+                    <pic:cNvPr id="17" name="Picture 17" descr="Text&#10;&#10;Description automatically generated"/>
                     <pic:cNvPicPr/>
                   </pic:nvPicPr>
                   <pic:blipFill>
-                    <a:blip r:embed="rId11">
+                    <a:blip r:embed="rId11" cstate="print">
                       <a:extLst>
                         <a:ext uri="{28A0092B-C50C-407E-A947-70E740481C1C}">
                           <a14:useLocalDpi xmlns:a14="http://schemas.microsoft.com/office/drawing/2010/main" val="0"/>
@@ -1062,7 +1064,7 @@
                   <pic:spPr>
                     <a:xfrm>
                       <a:off x="0" y="0"/>
-                      <a:ext cx="5943600" cy="6932930"/>
+                      <a:ext cx="5943600" cy="4643755"/>
                     </a:xfrm>
                     <a:prstGeom prst="rect">
                       <a:avLst/>
@@ -1085,39 +1087,6 @@
           <w:szCs w:val="24"/>
         </w:rPr>
       </w:pPr>
-    </w:p>
-    <w:p>
-      <w:pPr>
-        <w:pStyle w:val="ListParagraph"/>
-        <w:spacing w:line="360" w:lineRule="auto"/>
-        <w:rPr>
-          <w:rFonts w:ascii="Times" w:hAnsi="Times"/>
-          <w:sz w:val="24"/>
-          <w:szCs w:val="24"/>
-        </w:rPr>
-      </w:pPr>
-    </w:p>
-    <w:p>
-      <w:pPr>
-        <w:pStyle w:val="ListParagraph"/>
-        <w:spacing w:line="360" w:lineRule="auto"/>
-        <w:rPr>
-          <w:rFonts w:ascii="Times" w:hAnsi="Times"/>
-          <w:sz w:val="24"/>
-          <w:szCs w:val="24"/>
-        </w:rPr>
-      </w:pPr>
-    </w:p>
-    <w:p>
-      <w:pPr>
-        <w:pStyle w:val="ListParagraph"/>
-        <w:spacing w:line="360" w:lineRule="auto"/>
-        <w:rPr>
-          <w:rFonts w:ascii="Times" w:hAnsi="Times"/>
-          <w:sz w:val="24"/>
-          <w:szCs w:val="24"/>
-        </w:rPr>
-      </w:pPr>
       <w:r>
         <w:rPr>
           <w:rFonts w:ascii="Times" w:hAnsi="Times"/>
@@ -1125,11 +1094,12 @@
           <w:sz w:val="24"/>
           <w:szCs w:val="24"/>
         </w:rPr>
+        <w:lastRenderedPageBreak/>
         <w:drawing>
-          <wp:inline distT="0" distB="0" distL="0" distR="0" wp14:anchorId="12CE8DDE" wp14:editId="7E5A5E03">
-            <wp:extent cx="5943600" cy="7582535"/>
-            <wp:effectExtent l="0" t="0" r="0" b="0"/>
-            <wp:docPr id="10" name="Picture 10" descr="Text&#10;&#10;Description automatically generated"/>
+          <wp:inline distT="0" distB="0" distL="0" distR="0" wp14:anchorId="02965DD8" wp14:editId="40BCF629">
+            <wp:extent cx="5943600" cy="4643755"/>
+            <wp:effectExtent l="0" t="0" r="0" b="4445"/>
+            <wp:docPr id="18" name="Picture 18" descr="Text&#10;&#10;Description automatically generated"/>
             <wp:cNvGraphicFramePr>
               <a:graphicFrameLocks xmlns:a="http://schemas.openxmlformats.org/drawingml/2006/main" noChangeAspect="1"/>
             </wp:cNvGraphicFramePr>
@@ -1137,11 +1107,11 @@
               <a:graphicData uri="http://schemas.openxmlformats.org/drawingml/2006/picture">
                 <pic:pic xmlns:pic="http://schemas.openxmlformats.org/drawingml/2006/picture">
                   <pic:nvPicPr>
-                    <pic:cNvPr id="10" name="Picture 10" descr="Text&#10;&#10;Description automatically generated"/>
+                    <pic:cNvPr id="18" name="Picture 18" descr="Text&#10;&#10;Description automatically generated"/>
                     <pic:cNvPicPr/>
                   </pic:nvPicPr>
                   <pic:blipFill>
-                    <a:blip r:embed="rId12">
+                    <a:blip r:embed="rId12" cstate="print">
                       <a:extLst>
                         <a:ext uri="{28A0092B-C50C-407E-A947-70E740481C1C}">
                           <a14:useLocalDpi xmlns:a14="http://schemas.microsoft.com/office/drawing/2010/main" val="0"/>
@@ -1155,7 +1125,7 @@
                   <pic:spPr>
                     <a:xfrm>
                       <a:off x="0" y="0"/>
-                      <a:ext cx="5943600" cy="7582535"/>
+                      <a:ext cx="5943600" cy="4643755"/>
                     </a:xfrm>
                     <a:prstGeom prst="rect">
                       <a:avLst/>
@@ -1178,28 +1148,6 @@
           <w:szCs w:val="24"/>
         </w:rPr>
       </w:pPr>
-    </w:p>
-    <w:p>
-      <w:pPr>
-        <w:pStyle w:val="ListParagraph"/>
-        <w:spacing w:line="360" w:lineRule="auto"/>
-        <w:rPr>
-          <w:rFonts w:ascii="Times" w:hAnsi="Times"/>
-          <w:sz w:val="24"/>
-          <w:szCs w:val="24"/>
-        </w:rPr>
-      </w:pPr>
-    </w:p>
-    <w:p>
-      <w:pPr>
-        <w:pStyle w:val="ListParagraph"/>
-        <w:spacing w:line="360" w:lineRule="auto"/>
-        <w:rPr>
-          <w:rFonts w:ascii="Times" w:hAnsi="Times"/>
-          <w:sz w:val="24"/>
-          <w:szCs w:val="24"/>
-        </w:rPr>
-      </w:pPr>
       <w:r>
         <w:rPr>
           <w:rFonts w:ascii="Times" w:hAnsi="Times"/>
@@ -1208,10 +1156,10 @@
           <w:szCs w:val="24"/>
         </w:rPr>
         <w:drawing>
-          <wp:inline distT="0" distB="0" distL="0" distR="0" wp14:anchorId="2079C154" wp14:editId="1E89228A">
-            <wp:extent cx="5943600" cy="7582535"/>
-            <wp:effectExtent l="0" t="0" r="0" b="0"/>
-            <wp:docPr id="11" name="Picture 11" descr="Text&#10;&#10;Description automatically generated"/>
+          <wp:inline distT="0" distB="0" distL="0" distR="0" wp14:anchorId="0850688E" wp14:editId="4F726C34">
+            <wp:extent cx="5943600" cy="1242060"/>
+            <wp:effectExtent l="0" t="0" r="0" b="2540"/>
+            <wp:docPr id="19" name="Picture 19"/>
             <wp:cNvGraphicFramePr>
               <a:graphicFrameLocks xmlns:a="http://schemas.openxmlformats.org/drawingml/2006/main" noChangeAspect="1"/>
             </wp:cNvGraphicFramePr>
@@ -1219,11 +1167,11 @@
               <a:graphicData uri="http://schemas.openxmlformats.org/drawingml/2006/picture">
                 <pic:pic xmlns:pic="http://schemas.openxmlformats.org/drawingml/2006/picture">
                   <pic:nvPicPr>
-                    <pic:cNvPr id="11" name="Picture 11" descr="Text&#10;&#10;Description automatically generated"/>
+                    <pic:cNvPr id="19" name="Picture 19"/>
                     <pic:cNvPicPr/>
                   </pic:nvPicPr>
                   <pic:blipFill>
-                    <a:blip r:embed="rId13">
+                    <a:blip r:embed="rId13" cstate="print">
                       <a:extLst>
                         <a:ext uri="{28A0092B-C50C-407E-A947-70E740481C1C}">
                           <a14:useLocalDpi xmlns:a14="http://schemas.microsoft.com/office/drawing/2010/main" val="0"/>
@@ -1237,7 +1185,7 @@
                   <pic:spPr>
                     <a:xfrm>
                       <a:off x="0" y="0"/>
-                      <a:ext cx="5943600" cy="7582535"/>
+                      <a:ext cx="5943600" cy="1242060"/>
                     </a:xfrm>
                     <a:prstGeom prst="rect">
                       <a:avLst/>
@@ -1282,6 +1230,106 @@
           <w:szCs w:val="24"/>
         </w:rPr>
       </w:pPr>
+    </w:p>
+    <w:p>
+      <w:pPr>
+        <w:pStyle w:val="ListParagraph"/>
+        <w:spacing w:line="360" w:lineRule="auto"/>
+        <w:rPr>
+          <w:rFonts w:ascii="Times" w:hAnsi="Times"/>
+          <w:sz w:val="24"/>
+          <w:szCs w:val="24"/>
+        </w:rPr>
+      </w:pPr>
+    </w:p>
+    <w:p>
+      <w:pPr>
+        <w:pStyle w:val="ListParagraph"/>
+        <w:spacing w:line="360" w:lineRule="auto"/>
+        <w:rPr>
+          <w:rFonts w:ascii="Times" w:hAnsi="Times"/>
+          <w:sz w:val="24"/>
+          <w:szCs w:val="24"/>
+        </w:rPr>
+      </w:pPr>
+    </w:p>
+    <w:p>
+      <w:pPr>
+        <w:pStyle w:val="ListParagraph"/>
+        <w:spacing w:line="360" w:lineRule="auto"/>
+        <w:rPr>
+          <w:rFonts w:ascii="Times" w:hAnsi="Times"/>
+          <w:sz w:val="24"/>
+          <w:szCs w:val="24"/>
+        </w:rPr>
+      </w:pPr>
+    </w:p>
+    <w:p>
+      <w:pPr>
+        <w:pStyle w:val="ListParagraph"/>
+        <w:spacing w:line="360" w:lineRule="auto"/>
+        <w:rPr>
+          <w:rFonts w:ascii="Times" w:hAnsi="Times"/>
+          <w:sz w:val="24"/>
+          <w:szCs w:val="24"/>
+        </w:rPr>
+      </w:pPr>
+    </w:p>
+    <w:p>
+      <w:pPr>
+        <w:pStyle w:val="ListParagraph"/>
+        <w:spacing w:line="360" w:lineRule="auto"/>
+        <w:rPr>
+          <w:rFonts w:ascii="Times" w:hAnsi="Times"/>
+          <w:sz w:val="24"/>
+          <w:szCs w:val="24"/>
+        </w:rPr>
+      </w:pPr>
+    </w:p>
+    <w:p>
+      <w:pPr>
+        <w:pStyle w:val="ListParagraph"/>
+        <w:spacing w:line="360" w:lineRule="auto"/>
+        <w:rPr>
+          <w:rFonts w:ascii="Times" w:hAnsi="Times"/>
+          <w:sz w:val="24"/>
+          <w:szCs w:val="24"/>
+        </w:rPr>
+      </w:pPr>
+    </w:p>
+    <w:p>
+      <w:pPr>
+        <w:pStyle w:val="ListParagraph"/>
+        <w:numPr>
+          <w:ilvl w:val="0"/>
+          <w:numId w:val="1"/>
+        </w:numPr>
+        <w:spacing w:line="360" w:lineRule="auto"/>
+        <w:rPr>
+          <w:rFonts w:ascii="Times" w:hAnsi="Times"/>
+          <w:sz w:val="24"/>
+          <w:szCs w:val="24"/>
+        </w:rPr>
+      </w:pPr>
+      <w:r>
+        <w:rPr>
+          <w:rFonts w:ascii="Times" w:hAnsi="Times"/>
+          <w:sz w:val="24"/>
+          <w:szCs w:val="24"/>
+        </w:rPr>
+        <w:t>Showing students at house Gryffindor:</w:t>
+      </w:r>
+    </w:p>
+    <w:p>
+      <w:pPr>
+        <w:pStyle w:val="ListParagraph"/>
+        <w:spacing w:line="360" w:lineRule="auto"/>
+        <w:rPr>
+          <w:rFonts w:ascii="Times" w:hAnsi="Times"/>
+          <w:sz w:val="24"/>
+          <w:szCs w:val="24"/>
+        </w:rPr>
+      </w:pPr>
       <w:r>
         <w:rPr>
           <w:rFonts w:ascii="Times" w:hAnsi="Times"/>
@@ -1290,10 +1338,10 @@
           <w:szCs w:val="24"/>
         </w:rPr>
         <w:drawing>
-          <wp:inline distT="0" distB="0" distL="0" distR="0" wp14:anchorId="09FEC446" wp14:editId="750C31A9">
-            <wp:extent cx="5943600" cy="1116330"/>
-            <wp:effectExtent l="0" t="0" r="0" b="1270"/>
-            <wp:docPr id="12" name="Picture 12" descr="Graphical user interface&#10;&#10;Description automatically generated with low confidence"/>
+          <wp:inline distT="0" distB="0" distL="0" distR="0" wp14:anchorId="72CF58E3" wp14:editId="2F8B4D8F">
+            <wp:extent cx="5943600" cy="3419475"/>
+            <wp:effectExtent l="0" t="0" r="0" b="0"/>
+            <wp:docPr id="20" name="Picture 20" descr="Text&#10;&#10;Description automatically generated"/>
             <wp:cNvGraphicFramePr>
               <a:graphicFrameLocks xmlns:a="http://schemas.openxmlformats.org/drawingml/2006/main" noChangeAspect="1"/>
             </wp:cNvGraphicFramePr>
@@ -1301,7 +1349,7 @@
               <a:graphicData uri="http://schemas.openxmlformats.org/drawingml/2006/picture">
                 <pic:pic xmlns:pic="http://schemas.openxmlformats.org/drawingml/2006/picture">
                   <pic:nvPicPr>
-                    <pic:cNvPr id="12" name="Picture 12" descr="Graphical user interface&#10;&#10;Description automatically generated with low confidence"/>
+                    <pic:cNvPr id="20" name="Picture 20" descr="Text&#10;&#10;Description automatically generated"/>
                     <pic:cNvPicPr/>
                   </pic:nvPicPr>
                   <pic:blipFill>
@@ -1319,7 +1367,7 @@
                   <pic:spPr>
                     <a:xfrm>
                       <a:off x="0" y="0"/>
-                      <a:ext cx="5943600" cy="1116330"/>
+                      <a:ext cx="5943600" cy="3419475"/>
                     </a:xfrm>
                     <a:prstGeom prst="rect">
                       <a:avLst/>
@@ -1346,6 +1394,94 @@
     <w:p>
       <w:pPr>
         <w:pStyle w:val="ListParagraph"/>
+        <w:spacing w:line="360" w:lineRule="auto"/>
+        <w:rPr>
+          <w:rFonts w:ascii="Times" w:hAnsi="Times"/>
+          <w:sz w:val="24"/>
+          <w:szCs w:val="24"/>
+        </w:rPr>
+      </w:pPr>
+    </w:p>
+    <w:p>
+      <w:pPr>
+        <w:pStyle w:val="ListParagraph"/>
+        <w:spacing w:line="360" w:lineRule="auto"/>
+        <w:rPr>
+          <w:rFonts w:ascii="Times" w:hAnsi="Times"/>
+          <w:sz w:val="24"/>
+          <w:szCs w:val="24"/>
+        </w:rPr>
+      </w:pPr>
+    </w:p>
+    <w:p>
+      <w:pPr>
+        <w:pStyle w:val="ListParagraph"/>
+        <w:spacing w:line="360" w:lineRule="auto"/>
+        <w:rPr>
+          <w:rFonts w:ascii="Times" w:hAnsi="Times"/>
+          <w:sz w:val="24"/>
+          <w:szCs w:val="24"/>
+        </w:rPr>
+      </w:pPr>
+    </w:p>
+    <w:p>
+      <w:pPr>
+        <w:pStyle w:val="ListParagraph"/>
+        <w:spacing w:line="360" w:lineRule="auto"/>
+        <w:rPr>
+          <w:rFonts w:ascii="Times" w:hAnsi="Times"/>
+          <w:sz w:val="24"/>
+          <w:szCs w:val="24"/>
+        </w:rPr>
+      </w:pPr>
+    </w:p>
+    <w:p>
+      <w:pPr>
+        <w:pStyle w:val="ListParagraph"/>
+        <w:spacing w:line="360" w:lineRule="auto"/>
+        <w:rPr>
+          <w:rFonts w:ascii="Times" w:hAnsi="Times"/>
+          <w:sz w:val="24"/>
+          <w:szCs w:val="24"/>
+        </w:rPr>
+      </w:pPr>
+    </w:p>
+    <w:p>
+      <w:pPr>
+        <w:pStyle w:val="ListParagraph"/>
+        <w:spacing w:line="360" w:lineRule="auto"/>
+        <w:rPr>
+          <w:rFonts w:ascii="Times" w:hAnsi="Times"/>
+          <w:sz w:val="24"/>
+          <w:szCs w:val="24"/>
+        </w:rPr>
+      </w:pPr>
+    </w:p>
+    <w:p>
+      <w:pPr>
+        <w:pStyle w:val="ListParagraph"/>
+        <w:spacing w:line="360" w:lineRule="auto"/>
+        <w:rPr>
+          <w:rFonts w:ascii="Times" w:hAnsi="Times"/>
+          <w:sz w:val="24"/>
+          <w:szCs w:val="24"/>
+        </w:rPr>
+      </w:pPr>
+    </w:p>
+    <w:p>
+      <w:pPr>
+        <w:pStyle w:val="ListParagraph"/>
+        <w:spacing w:line="360" w:lineRule="auto"/>
+        <w:rPr>
+          <w:rFonts w:ascii="Times" w:hAnsi="Times"/>
+          <w:sz w:val="24"/>
+          <w:szCs w:val="24"/>
+        </w:rPr>
+      </w:pPr>
+    </w:p>
+    <w:p>
+      <w:pPr>
+        <w:pStyle w:val="ListParagraph"/>
         <w:numPr>
           <w:ilvl w:val="0"/>
           <w:numId w:val="1"/>
@@ -1363,7 +1499,7 @@
           <w:sz w:val="24"/>
           <w:szCs w:val="24"/>
         </w:rPr>
-        <w:t>Showing students at house Gryffindor:</w:t>
+        <w:t>Showing a list of students with Eagle mascot:</w:t>
       </w:r>
     </w:p>
     <w:p>
@@ -1383,11 +1519,12 @@
           <w:sz w:val="24"/>
           <w:szCs w:val="24"/>
         </w:rPr>
+        <w:lastRenderedPageBreak/>
         <w:drawing>
-          <wp:inline distT="0" distB="0" distL="0" distR="0" wp14:anchorId="6A4CC930" wp14:editId="1698677B">
-            <wp:extent cx="5943600" cy="4365625"/>
-            <wp:effectExtent l="0" t="0" r="0" b="3175"/>
-            <wp:docPr id="14" name="Picture 14" descr="Text&#10;&#10;Description automatically generated"/>
+          <wp:inline distT="0" distB="0" distL="0" distR="0" wp14:anchorId="1E6A804A" wp14:editId="15684FD6">
+            <wp:extent cx="5943600" cy="3731260"/>
+            <wp:effectExtent l="0" t="0" r="0" b="2540"/>
+            <wp:docPr id="21" name="Picture 21" descr="Text&#10;&#10;Description automatically generated"/>
             <wp:cNvGraphicFramePr>
               <a:graphicFrameLocks xmlns:a="http://schemas.openxmlformats.org/drawingml/2006/main" noChangeAspect="1"/>
             </wp:cNvGraphicFramePr>
@@ -1395,7 +1532,7 @@
               <a:graphicData uri="http://schemas.openxmlformats.org/drawingml/2006/picture">
                 <pic:pic xmlns:pic="http://schemas.openxmlformats.org/drawingml/2006/picture">
                   <pic:nvPicPr>
-                    <pic:cNvPr id="14" name="Picture 14" descr="Text&#10;&#10;Description automatically generated"/>
+                    <pic:cNvPr id="21" name="Picture 21" descr="Text&#10;&#10;Description automatically generated"/>
                     <pic:cNvPicPr/>
                   </pic:nvPicPr>
                   <pic:blipFill>
@@ -1413,178 +1550,7 @@
                   <pic:spPr>
                     <a:xfrm>
                       <a:off x="0" y="0"/>
-                      <a:ext cx="5943600" cy="4365625"/>
-                    </a:xfrm>
-                    <a:prstGeom prst="rect">
-                      <a:avLst/>
-                    </a:prstGeom>
-                  </pic:spPr>
-                </pic:pic>
-              </a:graphicData>
-            </a:graphic>
-          </wp:inline>
-        </w:drawing>
-      </w:r>
-    </w:p>
-    <w:p>
-      <w:pPr>
-        <w:pStyle w:val="ListParagraph"/>
-        <w:spacing w:line="360" w:lineRule="auto"/>
-        <w:rPr>
-          <w:rFonts w:ascii="Times" w:hAnsi="Times"/>
-          <w:sz w:val="24"/>
-          <w:szCs w:val="24"/>
-        </w:rPr>
-      </w:pPr>
-    </w:p>
-    <w:p>
-      <w:pPr>
-        <w:pStyle w:val="ListParagraph"/>
-        <w:spacing w:line="360" w:lineRule="auto"/>
-        <w:rPr>
-          <w:rFonts w:ascii="Times" w:hAnsi="Times"/>
-          <w:sz w:val="24"/>
-          <w:szCs w:val="24"/>
-        </w:rPr>
-      </w:pPr>
-    </w:p>
-    <w:p>
-      <w:pPr>
-        <w:pStyle w:val="ListParagraph"/>
-        <w:spacing w:line="360" w:lineRule="auto"/>
-        <w:rPr>
-          <w:rFonts w:ascii="Times" w:hAnsi="Times"/>
-          <w:sz w:val="24"/>
-          <w:szCs w:val="24"/>
-        </w:rPr>
-      </w:pPr>
-    </w:p>
-    <w:p>
-      <w:pPr>
-        <w:pStyle w:val="ListParagraph"/>
-        <w:spacing w:line="360" w:lineRule="auto"/>
-        <w:rPr>
-          <w:rFonts w:ascii="Times" w:hAnsi="Times"/>
-          <w:sz w:val="24"/>
-          <w:szCs w:val="24"/>
-        </w:rPr>
-      </w:pPr>
-    </w:p>
-    <w:p>
-      <w:pPr>
-        <w:pStyle w:val="ListParagraph"/>
-        <w:spacing w:line="360" w:lineRule="auto"/>
-        <w:rPr>
-          <w:rFonts w:ascii="Times" w:hAnsi="Times"/>
-          <w:sz w:val="24"/>
-          <w:szCs w:val="24"/>
-        </w:rPr>
-      </w:pPr>
-    </w:p>
-    <w:p>
-      <w:pPr>
-        <w:pStyle w:val="ListParagraph"/>
-        <w:spacing w:line="360" w:lineRule="auto"/>
-        <w:rPr>
-          <w:rFonts w:ascii="Times" w:hAnsi="Times"/>
-          <w:sz w:val="24"/>
-          <w:szCs w:val="24"/>
-        </w:rPr>
-      </w:pPr>
-    </w:p>
-    <w:p>
-      <w:pPr>
-        <w:pStyle w:val="ListParagraph"/>
-        <w:spacing w:line="360" w:lineRule="auto"/>
-        <w:rPr>
-          <w:rFonts w:ascii="Times" w:hAnsi="Times"/>
-          <w:sz w:val="24"/>
-          <w:szCs w:val="24"/>
-        </w:rPr>
-      </w:pPr>
-    </w:p>
-    <w:p>
-      <w:pPr>
-        <w:pStyle w:val="ListParagraph"/>
-        <w:spacing w:line="360" w:lineRule="auto"/>
-        <w:rPr>
-          <w:rFonts w:ascii="Times" w:hAnsi="Times"/>
-          <w:sz w:val="24"/>
-          <w:szCs w:val="24"/>
-        </w:rPr>
-      </w:pPr>
-    </w:p>
-    <w:p>
-      <w:pPr>
-        <w:pStyle w:val="ListParagraph"/>
-        <w:numPr>
-          <w:ilvl w:val="0"/>
-          <w:numId w:val="1"/>
-        </w:numPr>
-        <w:spacing w:line="360" w:lineRule="auto"/>
-        <w:rPr>
-          <w:rFonts w:ascii="Times" w:hAnsi="Times"/>
-          <w:sz w:val="24"/>
-          <w:szCs w:val="24"/>
-        </w:rPr>
-      </w:pPr>
-      <w:r>
-        <w:rPr>
-          <w:rFonts w:ascii="Times" w:hAnsi="Times"/>
-          <w:sz w:val="24"/>
-          <w:szCs w:val="24"/>
-        </w:rPr>
-        <w:t>Showing a list of students with Eagle mascot:</w:t>
-      </w:r>
-    </w:p>
-    <w:p>
-      <w:pPr>
-        <w:pStyle w:val="ListParagraph"/>
-        <w:spacing w:line="360" w:lineRule="auto"/>
-        <w:rPr>
-          <w:rFonts w:ascii="Times" w:hAnsi="Times"/>
-          <w:sz w:val="24"/>
-          <w:szCs w:val="24"/>
-        </w:rPr>
-      </w:pPr>
-      <w:r>
-        <w:rPr>
-          <w:rFonts w:ascii="Times" w:hAnsi="Times"/>
-          <w:noProof/>
-          <w:sz w:val="24"/>
-          <w:szCs w:val="24"/>
-        </w:rPr>
-        <w:drawing>
-          <wp:inline distT="0" distB="0" distL="0" distR="0" wp14:anchorId="49739F2E" wp14:editId="518E1ACA">
-            <wp:extent cx="5943600" cy="4331335"/>
-            <wp:effectExtent l="0" t="0" r="0" b="0"/>
-            <wp:docPr id="16" name="Picture 16" descr="Text&#10;&#10;Description automatically generated"/>
-            <wp:cNvGraphicFramePr>
-              <a:graphicFrameLocks xmlns:a="http://schemas.openxmlformats.org/drawingml/2006/main" noChangeAspect="1"/>
-            </wp:cNvGraphicFramePr>
-            <a:graphic xmlns:a="http://schemas.openxmlformats.org/drawingml/2006/main">
-              <a:graphicData uri="http://schemas.openxmlformats.org/drawingml/2006/picture">
-                <pic:pic xmlns:pic="http://schemas.openxmlformats.org/drawingml/2006/picture">
-                  <pic:nvPicPr>
-                    <pic:cNvPr id="16" name="Picture 16" descr="Text&#10;&#10;Description automatically generated"/>
-                    <pic:cNvPicPr/>
-                  </pic:nvPicPr>
-                  <pic:blipFill>
-                    <a:blip r:embed="rId16" cstate="print">
-                      <a:extLst>
-                        <a:ext uri="{28A0092B-C50C-407E-A947-70E740481C1C}">
-                          <a14:useLocalDpi xmlns:a14="http://schemas.microsoft.com/office/drawing/2010/main" val="0"/>
-                        </a:ext>
-                      </a:extLst>
-                    </a:blip>
-                    <a:stretch>
-                      <a:fillRect/>
-                    </a:stretch>
-                  </pic:blipFill>
-                  <pic:spPr>
-                    <a:xfrm>
-                      <a:off x="0" y="0"/>
-                      <a:ext cx="5943600" cy="4331335"/>
+                      <a:ext cx="5943600" cy="3731260"/>
                     </a:xfrm>
                     <a:prstGeom prst="rect">
                       <a:avLst/>
